--- a/Handouts.docx
+++ b/Handouts.docx
@@ -39,36 +39,36 @@
           <w:numId w:val="4"/>
         </w:numPr>
         <w:spacing w:before="100" w:beforeAutospacing="1" w:after="360" w:line="240" w:lineRule="auto"/>
-      </w:pPr>
-      <w:r>
-        <w:t xml:space="preserve">Start a new repository with the </w:t>
+        <w:rPr>
+          <w:sz w:val="24"/>
+          <w:szCs w:val="24"/>
+        </w:rPr>
+      </w:pPr>
+      <w:r>
+        <w:rPr>
+          <w:sz w:val="24"/>
+          <w:szCs w:val="24"/>
+        </w:rPr>
+        <w:t xml:space="preserve">Start a new repository with </w:t>
       </w:r>
       <w:hyperlink r:id="rId6" w:history="1">
         <w:r>
           <w:rPr>
             <w:rStyle w:val="Hyperlink"/>
+            <w:color w:val="auto"/>
+            <w:sz w:val="24"/>
+            <w:szCs w:val="24"/>
           </w:rPr>
           <w:t>https://github.com/HEGSRR/HEGSRR-Template</w:t>
         </w:r>
       </w:hyperlink>
       <w:r>
+        <w:rPr>
+          <w:sz w:val="24"/>
+          <w:szCs w:val="24"/>
+        </w:rPr>
         <w:t xml:space="preserve"> </w:t>
       </w:r>
-      <w:r>
-        <w:rPr>
-          <w:rStyle w:val="HTMLCode"/>
-          <w:rFonts w:eastAsiaTheme="minorHAnsi"/>
-        </w:rPr>
-        <w:t>Use this template</w:t>
-      </w:r>
-      <w:r>
-        <w:t xml:space="preserve"> </w:t>
-      </w:r>
-      <w:proofErr w:type="gramStart"/>
-      <w:r>
-        <w:t>feature</w:t>
-      </w:r>
-      <w:proofErr w:type="gramEnd"/>
     </w:p>
     <w:p>
       <w:pPr>
@@ -77,38 +77,70 @@
           <w:numId w:val="4"/>
         </w:numPr>
         <w:spacing w:before="100" w:beforeAutospacing="1" w:after="360" w:line="240" w:lineRule="auto"/>
-      </w:pPr>
-      <w:r>
+        <w:rPr>
+          <w:sz w:val="24"/>
+          <w:szCs w:val="24"/>
+        </w:rPr>
+      </w:pPr>
+      <w:r>
+        <w:rPr>
+          <w:sz w:val="24"/>
+          <w:szCs w:val="24"/>
+        </w:rPr>
         <w:t xml:space="preserve">Customize the </w:t>
       </w:r>
       <w:r>
         <w:rPr>
           <w:rStyle w:val="HTMLCode"/>
           <w:rFonts w:eastAsiaTheme="minorHAnsi"/>
+          <w:sz w:val="24"/>
+          <w:szCs w:val="24"/>
         </w:rPr>
         <w:t>readme.md</w:t>
       </w:r>
       <w:r>
+        <w:rPr>
+          <w:sz w:val="24"/>
+          <w:szCs w:val="24"/>
+        </w:rPr>
         <w:t xml:space="preserve"> </w:t>
       </w:r>
       <w:r>
+        <w:rPr>
+          <w:sz w:val="24"/>
+          <w:szCs w:val="24"/>
+        </w:rPr>
         <w:t xml:space="preserve">and </w:t>
       </w:r>
       <w:r>
         <w:rPr>
           <w:rStyle w:val="HTMLCode"/>
           <w:rFonts w:eastAsiaTheme="minorHAnsi"/>
+          <w:sz w:val="24"/>
+          <w:szCs w:val="24"/>
         </w:rPr>
         <w:t>LICENSE</w:t>
       </w:r>
       <w:r>
+        <w:rPr>
+          <w:sz w:val="24"/>
+          <w:szCs w:val="24"/>
+        </w:rPr>
         <w:t xml:space="preserve"> </w:t>
       </w:r>
       <w:r>
+        <w:rPr>
+          <w:sz w:val="24"/>
+          <w:szCs w:val="24"/>
+        </w:rPr>
         <w:t xml:space="preserve">with project </w:t>
       </w:r>
       <w:proofErr w:type="gramStart"/>
       <w:r>
+        <w:rPr>
+          <w:sz w:val="24"/>
+          <w:szCs w:val="24"/>
+        </w:rPr>
         <w:t>information</w:t>
       </w:r>
       <w:proofErr w:type="gramEnd"/>
@@ -120,16 +152,52 @@
           <w:numId w:val="4"/>
         </w:numPr>
         <w:spacing w:before="100" w:beforeAutospacing="1" w:after="360" w:line="240" w:lineRule="auto"/>
-      </w:pPr>
-      <w:r>
-        <w:t xml:space="preserve">Populate either the python notebook or Rmarkdown file with an </w:t>
+        <w:rPr>
+          <w:sz w:val="24"/>
+          <w:szCs w:val="24"/>
+        </w:rPr>
+      </w:pPr>
+      <w:r>
+        <w:rPr>
+          <w:sz w:val="24"/>
+          <w:szCs w:val="24"/>
+        </w:rPr>
+        <w:t xml:space="preserve">Populate either the python notebook or </w:t>
+      </w:r>
+      <w:proofErr w:type="spellStart"/>
+      <w:r>
+        <w:rPr>
+          <w:sz w:val="24"/>
+          <w:szCs w:val="24"/>
+        </w:rPr>
+        <w:t>Rmarkdown</w:t>
+      </w:r>
+      <w:proofErr w:type="spellEnd"/>
+      <w:r>
+        <w:rPr>
+          <w:sz w:val="24"/>
+          <w:szCs w:val="24"/>
+        </w:rPr>
+        <w:t xml:space="preserve"> file with an </w:t>
       </w:r>
       <w:r>
         <w:rPr>
           <w:rStyle w:val="Emphasis"/>
-        </w:rPr>
-        <w:t>analysis plan</w:t>
-      </w:r>
+          <w:sz w:val="24"/>
+          <w:szCs w:val="24"/>
+        </w:rPr>
+        <w:t xml:space="preserve">analysis </w:t>
+      </w:r>
+      <w:proofErr w:type="gramStart"/>
+      <w:r>
+        <w:rPr>
+          <w:rStyle w:val="Emphasis"/>
+          <w:sz w:val="24"/>
+          <w:szCs w:val="24"/>
+        </w:rPr>
+        <w:t>plan</w:t>
+      </w:r>
+      <w:proofErr w:type="gramEnd"/>
     </w:p>
     <w:p>
       <w:pPr>
@@ -138,22 +206,40 @@
           <w:numId w:val="4"/>
         </w:numPr>
         <w:spacing w:before="100" w:beforeAutospacing="1" w:after="360" w:line="240" w:lineRule="auto"/>
-      </w:pPr>
-      <w:r>
+        <w:rPr>
+          <w:sz w:val="24"/>
+          <w:szCs w:val="24"/>
+        </w:rPr>
+      </w:pPr>
+      <w:r>
+        <w:rPr>
+          <w:sz w:val="24"/>
+          <w:szCs w:val="24"/>
+        </w:rPr>
         <w:t xml:space="preserve">Use the </w:t>
       </w:r>
       <w:r>
         <w:rPr>
           <w:rStyle w:val="HTMLCode"/>
           <w:rFonts w:eastAsiaTheme="minorHAnsi"/>
+          <w:sz w:val="24"/>
+          <w:szCs w:val="24"/>
         </w:rPr>
         <w:t>metadata_template.md</w:t>
       </w:r>
       <w:r>
+        <w:rPr>
+          <w:sz w:val="24"/>
+          <w:szCs w:val="24"/>
+        </w:rPr>
         <w:t xml:space="preserve"> template to create a metadata document for each data layer input and saved </w:t>
       </w:r>
       <w:proofErr w:type="gramStart"/>
       <w:r>
+        <w:rPr>
+          <w:sz w:val="24"/>
+          <w:szCs w:val="24"/>
+        </w:rPr>
         <w:t>output</w:t>
       </w:r>
       <w:proofErr w:type="gramEnd"/>
@@ -165,25 +251,47 @@
           <w:numId w:val="4"/>
         </w:numPr>
         <w:spacing w:before="100" w:beforeAutospacing="1" w:after="360" w:line="240" w:lineRule="auto"/>
-      </w:pPr>
-      <w:r>
+        <w:rPr>
+          <w:sz w:val="24"/>
+          <w:szCs w:val="24"/>
+        </w:rPr>
+      </w:pPr>
+      <w:r>
+        <w:rPr>
+          <w:sz w:val="24"/>
+          <w:szCs w:val="24"/>
+        </w:rPr>
         <w:t>B</w:t>
       </w:r>
       <w:r>
         <w:rPr>
           <w:i/>
           <w:iCs/>
+          <w:sz w:val="24"/>
+          <w:szCs w:val="24"/>
         </w:rPr>
         <w:t>efore</w:t>
       </w:r>
       <w:r>
+        <w:rPr>
+          <w:sz w:val="24"/>
+          <w:szCs w:val="24"/>
+        </w:rPr>
         <w:t xml:space="preserve"> you start analyzing data</w:t>
       </w:r>
       <w:r>
+        <w:rPr>
+          <w:sz w:val="24"/>
+          <w:szCs w:val="24"/>
+        </w:rPr>
         <w:br/>
         <w:t>- render/knit analysis plan to pdf</w:t>
       </w:r>
       <w:r>
+        <w:rPr>
+          <w:sz w:val="24"/>
+          <w:szCs w:val="24"/>
+        </w:rPr>
         <w:br/>
         <w:t>- register on OSF</w:t>
       </w:r>
@@ -195,60 +303,93 @@
           <w:numId w:val="4"/>
         </w:numPr>
         <w:spacing w:before="100" w:beforeAutospacing="1" w:after="360" w:line="240" w:lineRule="auto"/>
-      </w:pPr>
-      <w:r>
+        <w:rPr>
+          <w:sz w:val="24"/>
+          <w:szCs w:val="24"/>
+        </w:rPr>
+      </w:pPr>
+      <w:r>
+        <w:rPr>
+          <w:sz w:val="24"/>
+          <w:szCs w:val="24"/>
+        </w:rPr>
         <w:t>Update the</w:t>
       </w:r>
       <w:r>
+        <w:rPr>
+          <w:sz w:val="24"/>
+          <w:szCs w:val="24"/>
+        </w:rPr>
         <w:t xml:space="preserve"> </w:t>
       </w:r>
       <w:r>
         <w:rPr>
           <w:rStyle w:val="HTMLCode"/>
           <w:rFonts w:eastAsiaTheme="minorHAnsi"/>
-        </w:rPr>
-        <w:t>readme</w:t>
+          <w:sz w:val="24"/>
+          <w:szCs w:val="24"/>
+        </w:rPr>
+        <w:t>readme.md</w:t>
+      </w:r>
+      <w:r>
+        <w:rPr>
+          <w:sz w:val="24"/>
+          <w:szCs w:val="24"/>
+        </w:rPr>
+        <w:t xml:space="preserve"> header</w:t>
+      </w:r>
+      <w:r>
+        <w:rPr>
+          <w:sz w:val="24"/>
+          <w:szCs w:val="24"/>
+        </w:rPr>
+        <w:t xml:space="preserve"> </w:t>
+      </w:r>
+      <w:r>
+        <w:rPr>
+          <w:sz w:val="24"/>
+          <w:szCs w:val="24"/>
+        </w:rPr>
+        <w:t xml:space="preserve">and </w:t>
+      </w:r>
+      <w:r>
+        <w:rPr>
+          <w:sz w:val="24"/>
+          <w:szCs w:val="24"/>
+        </w:rPr>
+        <w:t xml:space="preserve">index tables </w:t>
       </w:r>
       <w:r>
         <w:rPr>
           <w:rStyle w:val="HTMLCode"/>
           <w:rFonts w:eastAsiaTheme="minorHAnsi"/>
-        </w:rPr>
-        <w:t>.md</w:t>
-      </w:r>
-      <w:r>
-        <w:t xml:space="preserve"> header</w:t>
-      </w:r>
-      <w:r>
-        <w:t xml:space="preserve"> </w:t>
-      </w:r>
-      <w:r>
-        <w:t xml:space="preserve">and </w:t>
-      </w:r>
-      <w:r>
-        <w:t xml:space="preserve">index tables </w:t>
+          <w:sz w:val="24"/>
+          <w:szCs w:val="24"/>
+        </w:rPr>
+        <w:t>data_index.csv</w:t>
       </w:r>
       <w:r>
         <w:rPr>
           <w:rStyle w:val="HTMLCode"/>
           <w:rFonts w:eastAsiaTheme="minorHAnsi"/>
-        </w:rPr>
-        <w:t>data_index.csv</w:t>
+          <w:sz w:val="24"/>
+          <w:szCs w:val="24"/>
+        </w:rPr>
+        <w:t>;</w:t>
+      </w:r>
+      <w:r>
+        <w:rPr>
+          <w:sz w:val="24"/>
+          <w:szCs w:val="24"/>
+        </w:rPr>
+        <w:t xml:space="preserve"> </w:t>
       </w:r>
       <w:r>
         <w:rPr>
           <w:rStyle w:val="HTMLCode"/>
           <w:rFonts w:eastAsiaTheme="minorHAnsi"/>
-        </w:rPr>
-        <w:t>;</w:t>
-      </w:r>
-      <w:r>
-        <w:t xml:space="preserve"> </w:t>
-      </w:r>
-      <w:r>
-        <w:rPr>
-          <w:rStyle w:val="HTMLCode"/>
-          <w:rFonts w:eastAsiaTheme="minorHAnsi"/>
+          <w:sz w:val="24"/>
+          <w:szCs w:val="24"/>
         </w:rPr>
         <w:t>procedure_index.csv</w:t>
       </w:r>
@@ -260,18 +401,77 @@
           <w:numId w:val="4"/>
         </w:numPr>
         <w:spacing w:before="100" w:beforeAutospacing="1" w:after="360" w:line="240" w:lineRule="auto"/>
-      </w:pPr>
-      <w:r>
-        <w:t xml:space="preserve">Implement analysis in Jupyter python notebook or Rmarkdown </w:t>
-      </w:r>
-      <w:r>
+        <w:rPr>
+          <w:sz w:val="24"/>
+          <w:szCs w:val="24"/>
+        </w:rPr>
+      </w:pPr>
+      <w:r>
+        <w:rPr>
+          <w:sz w:val="24"/>
+          <w:szCs w:val="24"/>
+        </w:rPr>
+        <w:t xml:space="preserve">Implement analysis in </w:t>
+      </w:r>
+      <w:proofErr w:type="spellStart"/>
+      <w:r>
+        <w:rPr>
+          <w:sz w:val="24"/>
+          <w:szCs w:val="24"/>
+        </w:rPr>
+        <w:t>Jupyter</w:t>
+      </w:r>
+      <w:proofErr w:type="spellEnd"/>
+      <w:r>
+        <w:rPr>
+          <w:sz w:val="24"/>
+          <w:szCs w:val="24"/>
+        </w:rPr>
+        <w:t xml:space="preserve"> python notebook or </w:t>
+      </w:r>
+      <w:proofErr w:type="spellStart"/>
+      <w:r>
+        <w:rPr>
+          <w:sz w:val="24"/>
+          <w:szCs w:val="24"/>
+        </w:rPr>
+        <w:t>Rmarkdown</w:t>
+      </w:r>
+      <w:proofErr w:type="spellEnd"/>
+      <w:r>
+        <w:rPr>
+          <w:sz w:val="24"/>
+          <w:szCs w:val="24"/>
+        </w:rPr>
+        <w:t xml:space="preserve"> </w:t>
+      </w:r>
+      <w:r>
+        <w:rPr>
+          <w:sz w:val="24"/>
+          <w:szCs w:val="24"/>
+        </w:rPr>
         <w:t xml:space="preserve">computational notebook </w:t>
       </w:r>
       <w:r>
+        <w:rPr>
+          <w:sz w:val="24"/>
+          <w:szCs w:val="24"/>
+        </w:rPr>
         <w:t>file</w:t>
       </w:r>
       <w:r>
+        <w:rPr>
+          <w:sz w:val="24"/>
+          <w:szCs w:val="24"/>
+        </w:rPr>
         <w:t>(s)</w:t>
+      </w:r>
+      <w:r>
+        <w:rPr>
+          <w:sz w:val="24"/>
+          <w:szCs w:val="24"/>
+        </w:rPr>
+        <w:t>. With code and results, your analysis plan becomes an analytical report.</w:t>
       </w:r>
     </w:p>
     <w:p>
@@ -281,42 +481,90 @@
           <w:numId w:val="4"/>
         </w:numPr>
         <w:spacing w:before="100" w:beforeAutospacing="1" w:after="360" w:line="240" w:lineRule="auto"/>
-      </w:pPr>
-      <w:r>
+        <w:rPr>
+          <w:sz w:val="24"/>
+          <w:szCs w:val="24"/>
+        </w:rPr>
+      </w:pPr>
+      <w:r>
+        <w:rPr>
+          <w:sz w:val="24"/>
+          <w:szCs w:val="24"/>
+        </w:rPr>
         <w:t xml:space="preserve">Document and manage the computational environment: in R use </w:t>
       </w:r>
       <w:r>
         <w:rPr>
           <w:rStyle w:val="HTMLCode"/>
           <w:rFonts w:eastAsiaTheme="minorHAnsi"/>
+          <w:sz w:val="24"/>
+          <w:szCs w:val="24"/>
         </w:rPr>
         <w:t>groundhog</w:t>
       </w:r>
       <w:r>
+        <w:rPr>
+          <w:sz w:val="24"/>
+          <w:szCs w:val="24"/>
+        </w:rPr>
         <w:t xml:space="preserve">; or in Python use a Conda </w:t>
       </w:r>
+      <w:proofErr w:type="spellStart"/>
       <w:r>
         <w:rPr>
           <w:rStyle w:val="HTMLCode"/>
           <w:rFonts w:eastAsiaTheme="minorHAnsi"/>
+          <w:sz w:val="24"/>
+          <w:szCs w:val="24"/>
         </w:rPr>
         <w:t>environment.yml</w:t>
       </w:r>
-      <w:r>
+      <w:proofErr w:type="spellEnd"/>
+      <w:r>
+        <w:rPr>
+          <w:sz w:val="24"/>
+          <w:szCs w:val="24"/>
+        </w:rPr>
         <w:t xml:space="preserve"> file, </w:t>
       </w:r>
       <w:r>
         <w:rPr>
           <w:rStyle w:val="HTMLCode"/>
           <w:rFonts w:eastAsiaTheme="minorHAnsi"/>
+          <w:sz w:val="24"/>
+          <w:szCs w:val="24"/>
         </w:rPr>
         <w:t>requirements.txt</w:t>
       </w:r>
       <w:r>
-        <w:t xml:space="preserve"> file, or reference the CyberGIS system and kernel </w:t>
+        <w:rPr>
+          <w:sz w:val="24"/>
+          <w:szCs w:val="24"/>
+        </w:rPr>
+        <w:t xml:space="preserve"> file, or reference the </w:t>
+      </w:r>
+      <w:proofErr w:type="spellStart"/>
+      <w:r>
+        <w:rPr>
+          <w:sz w:val="24"/>
+          <w:szCs w:val="24"/>
+        </w:rPr>
+        <w:t>CyberGIS</w:t>
+      </w:r>
+      <w:proofErr w:type="spellEnd"/>
+      <w:r>
+        <w:rPr>
+          <w:sz w:val="24"/>
+          <w:szCs w:val="24"/>
+        </w:rPr>
+        <w:t xml:space="preserve"> system and kernel </w:t>
       </w:r>
       <w:proofErr w:type="gramStart"/>
       <w:r>
+        <w:rPr>
+          <w:sz w:val="24"/>
+          <w:szCs w:val="24"/>
+        </w:rPr>
         <w:t>type</w:t>
       </w:r>
       <w:proofErr w:type="gramEnd"/>
@@ -328,10 +576,27 @@
           <w:numId w:val="4"/>
         </w:numPr>
         <w:spacing w:before="100" w:beforeAutospacing="1" w:after="360" w:line="240" w:lineRule="auto"/>
-      </w:pPr>
-      <w:r>
-        <w:t>Add results, discussion, and conclusion sections</w:t>
-      </w:r>
+        <w:rPr>
+          <w:sz w:val="24"/>
+          <w:szCs w:val="24"/>
+        </w:rPr>
+      </w:pPr>
+      <w:r>
+        <w:rPr>
+          <w:sz w:val="24"/>
+          <w:szCs w:val="24"/>
+        </w:rPr>
+        <w:t xml:space="preserve">Add results, discussion, and conclusion </w:t>
+      </w:r>
+      <w:proofErr w:type="gramStart"/>
+      <w:r>
+        <w:rPr>
+          <w:sz w:val="24"/>
+          <w:szCs w:val="24"/>
+        </w:rPr>
+        <w:t>sections</w:t>
+      </w:r>
+      <w:proofErr w:type="gramEnd"/>
     </w:p>
     <w:p>
       <w:pPr>
@@ -340,14 +605,30 @@
           <w:numId w:val="4"/>
         </w:numPr>
         <w:spacing w:before="100" w:beforeAutospacing="1" w:after="360" w:line="240" w:lineRule="auto"/>
-      </w:pPr>
-      <w:r>
+        <w:rPr>
+          <w:sz w:val="24"/>
+          <w:szCs w:val="24"/>
+        </w:rPr>
+      </w:pPr>
+      <w:r>
+        <w:rPr>
+          <w:sz w:val="24"/>
+          <w:szCs w:val="24"/>
+        </w:rPr>
         <w:t>Render</w:t>
       </w:r>
       <w:r>
+        <w:rPr>
+          <w:sz w:val="24"/>
+          <w:szCs w:val="24"/>
+        </w:rPr>
         <w:t xml:space="preserve"> final study report </w:t>
       </w:r>
       <w:r>
+        <w:rPr>
+          <w:sz w:val="24"/>
+          <w:szCs w:val="24"/>
+        </w:rPr>
         <w:t xml:space="preserve">to the </w:t>
       </w:r>
       <w:proofErr w:type="gramStart"/>
@@ -355,14 +636,24 @@
         <w:rPr>
           <w:rStyle w:val="HTMLCode"/>
           <w:rFonts w:eastAsiaTheme="minorHAnsi"/>
+          <w:sz w:val="24"/>
+          <w:szCs w:val="24"/>
         </w:rPr>
         <w:t>docs</w:t>
       </w:r>
       <w:proofErr w:type="gramEnd"/>
       <w:r>
+        <w:rPr>
+          <w:sz w:val="24"/>
+          <w:szCs w:val="24"/>
+        </w:rPr>
         <w:t xml:space="preserve"> folder</w:t>
       </w:r>
       <w:r>
+        <w:rPr>
+          <w:sz w:val="24"/>
+          <w:szCs w:val="24"/>
+        </w:rPr>
         <w:t xml:space="preserve"> and register on OSF</w:t>
       </w:r>
     </w:p>
@@ -375,45 +666,73 @@
         <w:spacing w:before="100" w:beforeAutospacing="1" w:after="360" w:line="240" w:lineRule="auto"/>
       </w:pPr>
       <w:r>
+        <w:rPr>
+          <w:sz w:val="24"/>
+          <w:szCs w:val="24"/>
+        </w:rPr>
         <w:t xml:space="preserve">Final round of checking and revising </w:t>
       </w:r>
       <w:r>
         <w:rPr>
           <w:rStyle w:val="HTMLCode"/>
           <w:rFonts w:eastAsiaTheme="minorHAnsi"/>
+          <w:sz w:val="24"/>
+          <w:szCs w:val="24"/>
         </w:rPr>
         <w:t>readme.md</w:t>
       </w:r>
       <w:r>
+        <w:rPr>
+          <w:sz w:val="24"/>
+          <w:szCs w:val="24"/>
+        </w:rPr>
         <w:t xml:space="preserve"> and </w:t>
       </w:r>
       <w:r>
+        <w:rPr>
+          <w:sz w:val="24"/>
+          <w:szCs w:val="24"/>
+        </w:rPr>
         <w:t xml:space="preserve">metadata documents, </w:t>
       </w:r>
       <w:r>
         <w:rPr>
           <w:rStyle w:val="HTMLCode"/>
           <w:rFonts w:eastAsiaTheme="minorHAnsi"/>
+          <w:sz w:val="24"/>
+          <w:szCs w:val="24"/>
         </w:rPr>
         <w:t>data_index.csv</w:t>
       </w:r>
       <w:r>
+        <w:rPr>
+          <w:sz w:val="24"/>
+          <w:szCs w:val="24"/>
+        </w:rPr>
         <w:t xml:space="preserve">, </w:t>
       </w:r>
       <w:r>
         <w:rPr>
           <w:rStyle w:val="HTMLCode"/>
           <w:rFonts w:eastAsiaTheme="minorHAnsi"/>
+          <w:sz w:val="24"/>
+          <w:szCs w:val="24"/>
         </w:rPr>
         <w:t>procedure_index.csv</w:t>
       </w:r>
       <w:r>
+        <w:rPr>
+          <w:sz w:val="24"/>
+          <w:szCs w:val="24"/>
+        </w:rPr>
         <w:t xml:space="preserve"> and </w:t>
       </w:r>
       <w:r>
         <w:rPr>
           <w:rStyle w:val="HTMLCode"/>
           <w:rFonts w:eastAsiaTheme="minorHAnsi"/>
+          <w:sz w:val="24"/>
+          <w:szCs w:val="24"/>
         </w:rPr>
         <w:t>results_index.csv</w:t>
       </w:r>
@@ -463,8 +782,16 @@
         <w:rPr>
           <w:rFonts w:ascii="Consolas" w:hAnsi="Consolas"/>
         </w:rPr>
-        <w:t>.gitignore</w:t>
-      </w:r>
+        <w:t>.</w:t>
+      </w:r>
+      <w:proofErr w:type="spellStart"/>
+      <w:r>
+        <w:rPr>
+          <w:rFonts w:ascii="Consolas" w:hAnsi="Consolas"/>
+        </w:rPr>
+        <w:t>gitignore</w:t>
+      </w:r>
+      <w:proofErr w:type="spellEnd"/>
       <w:proofErr w:type="gramEnd"/>
       <w:r>
         <w:rPr>
@@ -610,12 +937,14 @@
           <w:rFonts w:ascii="Consolas" w:hAnsi="Consolas"/>
         </w:rPr>
       </w:pPr>
+      <w:proofErr w:type="spellStart"/>
       <w:r>
         <w:rPr>
           <w:rFonts w:ascii="Consolas" w:hAnsi="Consolas"/>
         </w:rPr>
         <w:t>CITATION.cff</w:t>
       </w:r>
+      <w:proofErr w:type="spellEnd"/>
       <w:r>
         <w:rPr>
           <w:rFonts w:ascii="Consolas" w:hAnsi="Consolas"/>
@@ -1634,7 +1963,7 @@
     <w:p>
       <w:pPr>
         <w:spacing w:after="60" w:line="240" w:lineRule="auto"/>
-        <w:ind w:left="576" w:firstLine="288"/>
+        <w:ind w:left="3444" w:hanging="2580"/>
         <w:rPr>
           <w:rFonts w:ascii="Consolas" w:hAnsi="Consolas"/>
         </w:rPr>
@@ -1656,14 +1985,29 @@
           <w:rFonts w:ascii="Consolas" w:hAnsi="Consolas"/>
         </w:rPr>
         <w:tab/>
-      </w:r>
-      <w:r>
-        <w:rPr>
-          <w:rFonts w:ascii="Consolas" w:hAnsi="Consolas"/>
-        </w:rPr>
-        <w:tab/>
         <w:t>analysis plan template</w:t>
       </w:r>
+      <w:r>
+        <w:rPr>
+          <w:rFonts w:ascii="Consolas" w:hAnsi="Consolas"/>
+        </w:rPr>
+        <w:t xml:space="preserve">, includes metadata for </w:t>
+      </w:r>
+      <w:r>
+        <w:rPr>
+          <w:rFonts w:ascii="Consolas" w:hAnsi="Consolas"/>
+        </w:rPr>
+        <w:br/>
+        <w:t xml:space="preserve">project and for data </w:t>
+      </w:r>
+      <w:proofErr w:type="gramStart"/>
+      <w:r>
+        <w:rPr>
+          <w:rFonts w:ascii="Consolas" w:hAnsi="Consolas"/>
+        </w:rPr>
+        <w:t>sources</w:t>
+      </w:r>
+      <w:proofErr w:type="gramEnd"/>
     </w:p>
     <w:p>
       <w:pPr>
@@ -1838,6 +2182,224 @@
         <w:spacing w:after="60" w:line="240" w:lineRule="auto"/>
         <w:rPr>
           <w:rFonts w:ascii="Consolas" w:hAnsi="Consolas"/>
+        </w:rPr>
+      </w:pPr>
+      <w:r>
+        <w:rPr>
+          <w:rFonts w:ascii="Consolas" w:hAnsi="Consolas"/>
+        </w:rPr>
+        <w:tab/>
+      </w:r>
+      <w:r>
+        <w:rPr>
+          <w:rFonts w:ascii="Consolas" w:hAnsi="Consolas"/>
+        </w:rPr>
+        <w:tab/>
+      </w:r>
+      <w:r>
+        <w:rPr>
+          <w:rFonts w:ascii="Consolas" w:hAnsi="Consolas"/>
+        </w:rPr>
+        <w:t>code\</w:t>
+      </w:r>
+      <w:r>
+        <w:rPr>
+          <w:rFonts w:ascii="Consolas" w:hAnsi="Consolas"/>
+        </w:rPr>
+        <w:tab/>
+      </w:r>
+      <w:r>
+        <w:rPr>
+          <w:rFonts w:ascii="Consolas" w:hAnsi="Consolas"/>
+        </w:rPr>
+        <w:tab/>
+      </w:r>
+      <w:r>
+        <w:rPr>
+          <w:rFonts w:ascii="Consolas" w:hAnsi="Consolas"/>
+        </w:rPr>
+        <w:tab/>
+      </w:r>
+      <w:r>
+        <w:rPr>
+          <w:rFonts w:ascii="Consolas" w:hAnsi="Consolas"/>
+        </w:rPr>
+        <w:tab/>
+      </w:r>
+      <w:r>
+        <w:rPr>
+          <w:rFonts w:ascii="Consolas" w:hAnsi="Consolas"/>
+        </w:rPr>
+        <w:tab/>
+      </w:r>
+      <w:r>
+        <w:rPr>
+          <w:rFonts w:ascii="Consolas" w:hAnsi="Consolas"/>
+        </w:rPr>
+        <w:tab/>
+      </w:r>
+      <w:r>
+        <w:rPr>
+          <w:rFonts w:ascii="Consolas" w:hAnsi="Consolas"/>
+        </w:rPr>
+        <w:tab/>
+      </w:r>
+      <w:r>
+        <w:rPr>
+          <w:rFonts w:ascii="Consolas" w:hAnsi="Consolas"/>
+        </w:rPr>
+        <w:tab/>
+        <w:t>codes, scripts, computational models</w:t>
+      </w:r>
+    </w:p>
+    <w:p>
+      <w:pPr>
+        <w:spacing w:after="60" w:line="240" w:lineRule="auto"/>
+        <w:rPr>
+          <w:rFonts w:ascii="Consolas" w:hAnsi="Consolas"/>
+        </w:rPr>
+      </w:pPr>
+      <w:r>
+        <w:rPr>
+          <w:rFonts w:ascii="Consolas" w:hAnsi="Consolas"/>
+        </w:rPr>
+        <w:tab/>
+      </w:r>
+      <w:r>
+        <w:rPr>
+          <w:rFonts w:ascii="Consolas" w:hAnsi="Consolas"/>
+        </w:rPr>
+        <w:tab/>
+      </w:r>
+      <w:r>
+        <w:rPr>
+          <w:rFonts w:ascii="Consolas" w:hAnsi="Consolas"/>
+        </w:rPr>
+        <w:tab/>
+      </w:r>
+      <w:r>
+        <w:rPr>
+          <w:rFonts w:ascii="Consolas" w:hAnsi="Consolas"/>
+        </w:rPr>
+        <w:t>01_Jupyter.ipynb</w:t>
+      </w:r>
+      <w:r>
+        <w:rPr>
+          <w:rFonts w:ascii="Consolas" w:hAnsi="Consolas"/>
+        </w:rPr>
+        <w:tab/>
+      </w:r>
+      <w:r>
+        <w:rPr>
+          <w:rFonts w:ascii="Consolas" w:hAnsi="Consolas"/>
+        </w:rPr>
+        <w:tab/>
+      </w:r>
+      <w:r>
+        <w:rPr>
+          <w:rFonts w:ascii="Consolas" w:hAnsi="Consolas"/>
+        </w:rPr>
+        <w:tab/>
+        <w:t xml:space="preserve">template </w:t>
+      </w:r>
+      <w:proofErr w:type="spellStart"/>
+      <w:r>
+        <w:rPr>
+          <w:rFonts w:ascii="Consolas" w:hAnsi="Consolas"/>
+        </w:rPr>
+        <w:t>Jupyter</w:t>
+      </w:r>
+      <w:proofErr w:type="spellEnd"/>
+      <w:r>
+        <w:rPr>
+          <w:rFonts w:ascii="Consolas" w:hAnsi="Consolas"/>
+        </w:rPr>
+        <w:t xml:space="preserve"> n</w:t>
+      </w:r>
+      <w:r>
+        <w:rPr>
+          <w:rFonts w:ascii="Consolas" w:hAnsi="Consolas"/>
+        </w:rPr>
+        <w:t>otebook</w:t>
+      </w:r>
+      <w:r>
+        <w:rPr>
+          <w:rFonts w:ascii="Consolas" w:hAnsi="Consolas"/>
+        </w:rPr>
+        <w:t xml:space="preserve"> &amp; analysis plan</w:t>
+      </w:r>
+    </w:p>
+    <w:p>
+      <w:pPr>
+        <w:spacing w:after="60" w:line="240" w:lineRule="auto"/>
+        <w:rPr>
+          <w:rFonts w:ascii="Consolas" w:hAnsi="Consolas"/>
+        </w:rPr>
+      </w:pPr>
+      <w:r>
+        <w:rPr>
+          <w:rFonts w:ascii="Consolas" w:hAnsi="Consolas"/>
+        </w:rPr>
+        <w:tab/>
+      </w:r>
+      <w:r>
+        <w:rPr>
+          <w:rFonts w:ascii="Consolas" w:hAnsi="Consolas"/>
+        </w:rPr>
+        <w:tab/>
+      </w:r>
+      <w:r>
+        <w:rPr>
+          <w:rFonts w:ascii="Consolas" w:hAnsi="Consolas"/>
+        </w:rPr>
+        <w:tab/>
+        <w:t>01_R-Markdown.Rmd</w:t>
+      </w:r>
+      <w:r>
+        <w:rPr>
+          <w:rFonts w:ascii="Consolas" w:hAnsi="Consolas"/>
+        </w:rPr>
+        <w:tab/>
+      </w:r>
+      <w:r>
+        <w:rPr>
+          <w:rFonts w:ascii="Consolas" w:hAnsi="Consolas"/>
+        </w:rPr>
+        <w:tab/>
+        <w:t xml:space="preserve">template </w:t>
+      </w:r>
+      <w:proofErr w:type="spellStart"/>
+      <w:r>
+        <w:rPr>
+          <w:rFonts w:ascii="Consolas" w:hAnsi="Consolas"/>
+        </w:rPr>
+        <w:t>R</w:t>
+      </w:r>
+      <w:r>
+        <w:rPr>
+          <w:rFonts w:ascii="Consolas" w:hAnsi="Consolas"/>
+        </w:rPr>
+        <w:t>markdown</w:t>
+      </w:r>
+      <w:proofErr w:type="spellEnd"/>
+      <w:r>
+        <w:rPr>
+          <w:rFonts w:ascii="Consolas" w:hAnsi="Consolas"/>
+        </w:rPr>
+        <w:t xml:space="preserve"> notebook</w:t>
+      </w:r>
+      <w:r>
+        <w:rPr>
+          <w:rFonts w:ascii="Consolas" w:hAnsi="Consolas"/>
+        </w:rPr>
+        <w:t xml:space="preserve"> &amp; analysis plan</w:t>
+      </w:r>
+    </w:p>
+    <w:p>
+      <w:pPr>
+        <w:spacing w:after="60" w:line="240" w:lineRule="auto"/>
+        <w:rPr>
+          <w:rFonts w:ascii="Consolas" w:hAnsi="Consolas"/>
           <w:lang w:val="fr-FR"/>
         </w:rPr>
       </w:pPr>
@@ -1853,14 +2415,16 @@
         </w:rPr>
         <w:tab/>
       </w:r>
+      <w:proofErr w:type="spellStart"/>
       <w:proofErr w:type="gramStart"/>
       <w:r>
         <w:rPr>
           <w:rFonts w:ascii="Consolas" w:hAnsi="Consolas"/>
           <w:lang w:val="fr-FR"/>
         </w:rPr>
-        <w:t>code</w:t>
-      </w:r>
+        <w:t>environment</w:t>
+      </w:r>
+      <w:proofErr w:type="spellEnd"/>
       <w:proofErr w:type="gramEnd"/>
       <w:r>
         <w:rPr>
@@ -1903,35 +2467,46 @@
           <w:lang w:val="fr-FR"/>
         </w:rPr>
         <w:tab/>
-      </w:r>
+        <w:t xml:space="preserve">requirements.txt </w:t>
+      </w:r>
+      <w:proofErr w:type="spellStart"/>
       <w:r>
         <w:rPr>
           <w:rFonts w:ascii="Consolas" w:hAnsi="Consolas"/>
           <w:lang w:val="fr-FR"/>
         </w:rPr>
-        <w:tab/>
-      </w:r>
+        <w:t>or</w:t>
+      </w:r>
+      <w:proofErr w:type="spellEnd"/>
       <w:r>
         <w:rPr>
           <w:rFonts w:ascii="Consolas" w:hAnsi="Consolas"/>
           <w:lang w:val="fr-FR"/>
         </w:rPr>
-        <w:tab/>
-      </w:r>
+        <w:t xml:space="preserve"> </w:t>
+      </w:r>
+      <w:proofErr w:type="spellStart"/>
       <w:r>
         <w:rPr>
           <w:rFonts w:ascii="Consolas" w:hAnsi="Consolas"/>
           <w:lang w:val="fr-FR"/>
         </w:rPr>
-        <w:tab/>
-        <w:t>codes, scri</w:t>
+        <w:t>en</w:t>
       </w:r>
       <w:r>
         <w:rPr>
           <w:rFonts w:ascii="Consolas" w:hAnsi="Consolas"/>
           <w:lang w:val="fr-FR"/>
         </w:rPr>
-        <w:t>pts, computational models</w:t>
+        <w:t>vironment.yml</w:t>
+      </w:r>
+      <w:proofErr w:type="spellEnd"/>
+      <w:r>
+        <w:rPr>
+          <w:rFonts w:ascii="Consolas" w:hAnsi="Consolas"/>
+          <w:lang w:val="fr-FR"/>
+        </w:rPr>
+        <w:t xml:space="preserve"> file</w:t>
       </w:r>
     </w:p>
     <w:p>
@@ -1939,15 +2514,9 @@
         <w:spacing w:after="60" w:line="240" w:lineRule="auto"/>
         <w:rPr>
           <w:rFonts w:ascii="Consolas" w:hAnsi="Consolas"/>
-        </w:rPr>
-      </w:pPr>
-      <w:r>
-        <w:rPr>
-          <w:rFonts w:ascii="Consolas" w:hAnsi="Consolas"/>
           <w:lang w:val="fr-FR"/>
         </w:rPr>
-        <w:tab/>
-      </w:r>
+      </w:pPr>
       <w:r>
         <w:rPr>
           <w:rFonts w:ascii="Consolas" w:hAnsi="Consolas"/>
@@ -1962,131 +2531,30 @@
         </w:rPr>
         <w:tab/>
       </w:r>
-      <w:r>
-        <w:rPr>
-          <w:rFonts w:ascii="Consolas" w:hAnsi="Consolas"/>
-        </w:rPr>
-        <w:t>01_Jupyter.ipynb</w:t>
-      </w:r>
-      <w:r>
-        <w:rPr>
-          <w:rFonts w:ascii="Consolas" w:hAnsi="Consolas"/>
-        </w:rPr>
-        <w:tab/>
-      </w:r>
-      <w:r>
-        <w:rPr>
-          <w:rFonts w:ascii="Consolas" w:hAnsi="Consolas"/>
-        </w:rPr>
-        <w:tab/>
-      </w:r>
-      <w:r>
-        <w:rPr>
-          <w:rFonts w:ascii="Consolas" w:hAnsi="Consolas"/>
-        </w:rPr>
-        <w:tab/>
-        <w:t xml:space="preserve">template Jupyter </w:t>
-      </w:r>
-      <w:r>
-        <w:rPr>
-          <w:rFonts w:ascii="Consolas" w:hAnsi="Consolas"/>
-        </w:rPr>
-        <w:t xml:space="preserve">computational </w:t>
-      </w:r>
-      <w:r>
-        <w:rPr>
-          <w:rFonts w:ascii="Consolas" w:hAnsi="Consolas"/>
-        </w:rPr>
-        <w:t>n</w:t>
-      </w:r>
-      <w:r>
-        <w:rPr>
-          <w:rFonts w:ascii="Consolas" w:hAnsi="Consolas"/>
-        </w:rPr>
-        <w:t>otebook</w:t>
-      </w:r>
-    </w:p>
-    <w:p>
-      <w:pPr>
-        <w:spacing w:after="60" w:line="240" w:lineRule="auto"/>
-        <w:rPr>
-          <w:rFonts w:ascii="Consolas" w:hAnsi="Consolas"/>
-        </w:rPr>
-      </w:pPr>
-      <w:r>
-        <w:rPr>
-          <w:rFonts w:ascii="Consolas" w:hAnsi="Consolas"/>
-        </w:rPr>
-        <w:tab/>
-      </w:r>
-      <w:r>
-        <w:rPr>
-          <w:rFonts w:ascii="Consolas" w:hAnsi="Consolas"/>
-        </w:rPr>
-        <w:tab/>
-      </w:r>
-      <w:r>
-        <w:rPr>
-          <w:rFonts w:ascii="Consolas" w:hAnsi="Consolas"/>
-        </w:rPr>
-        <w:tab/>
-        <w:t>01_R-Markdown.Rmd</w:t>
-      </w:r>
-      <w:r>
-        <w:rPr>
-          <w:rFonts w:ascii="Consolas" w:hAnsi="Consolas"/>
-        </w:rPr>
-        <w:tab/>
-      </w:r>
-      <w:r>
-        <w:rPr>
-          <w:rFonts w:ascii="Consolas" w:hAnsi="Consolas"/>
-        </w:rPr>
-        <w:tab/>
-        <w:t>template R</w:t>
-      </w:r>
-      <w:r>
-        <w:rPr>
-          <w:rFonts w:ascii="Consolas" w:hAnsi="Consolas"/>
-        </w:rPr>
-        <w:t>markdown computational notebook</w:t>
-      </w:r>
-    </w:p>
-    <w:p>
-      <w:pPr>
-        <w:spacing w:after="60" w:line="240" w:lineRule="auto"/>
+      <w:proofErr w:type="spellStart"/>
+      <w:proofErr w:type="gramStart"/>
+      <w:r>
         <w:rPr>
           <w:rFonts w:ascii="Consolas" w:hAnsi="Consolas"/>
           <w:lang w:val="fr-FR"/>
         </w:rPr>
-      </w:pPr>
-      <w:r>
-        <w:rPr>
-          <w:rFonts w:ascii="Consolas" w:hAnsi="Consolas"/>
-        </w:rPr>
-        <w:tab/>
-      </w:r>
-      <w:r>
-        <w:rPr>
-          <w:rFonts w:ascii="Consolas" w:hAnsi="Consolas"/>
-        </w:rPr>
-        <w:tab/>
-      </w:r>
-      <w:proofErr w:type="gramStart"/>
+        <w:t>protocols</w:t>
+      </w:r>
+      <w:proofErr w:type="spellEnd"/>
+      <w:proofErr w:type="gramEnd"/>
       <w:r>
         <w:rPr>
           <w:rFonts w:ascii="Consolas" w:hAnsi="Consolas"/>
           <w:lang w:val="fr-FR"/>
         </w:rPr>
-        <w:t>environment</w:t>
-      </w:r>
-      <w:proofErr w:type="gramEnd"/>
+        <w:t>\</w:t>
+      </w:r>
       <w:r>
         <w:rPr>
           <w:rFonts w:ascii="Consolas" w:hAnsi="Consolas"/>
           <w:lang w:val="fr-FR"/>
         </w:rPr>
-        <w:t>\</w:t>
+        <w:tab/>
       </w:r>
       <w:r>
         <w:rPr>
@@ -2122,96 +2590,39 @@
           <w:lang w:val="fr-FR"/>
         </w:rPr>
         <w:tab/>
-        <w:t>requirements.txt or en</w:t>
-      </w:r>
+        <w:t xml:space="preserve">non-code </w:t>
+      </w:r>
+      <w:proofErr w:type="spellStart"/>
       <w:r>
         <w:rPr>
           <w:rFonts w:ascii="Consolas" w:hAnsi="Consolas"/>
           <w:lang w:val="fr-FR"/>
         </w:rPr>
-        <w:t>vironment.yml file</w:t>
-      </w:r>
-    </w:p>
-    <w:p>
-      <w:pPr>
-        <w:spacing w:after="60" w:line="240" w:lineRule="auto"/>
+        <w:t>protocols</w:t>
+      </w:r>
+      <w:proofErr w:type="spellEnd"/>
+      <w:r>
         <w:rPr>
           <w:rFonts w:ascii="Consolas" w:hAnsi="Consolas"/>
           <w:lang w:val="fr-FR"/>
         </w:rPr>
-      </w:pPr>
+        <w:t xml:space="preserve">, e.g. </w:t>
+      </w:r>
+      <w:proofErr w:type="spellStart"/>
       <w:r>
         <w:rPr>
           <w:rFonts w:ascii="Consolas" w:hAnsi="Consolas"/>
           <w:lang w:val="fr-FR"/>
         </w:rPr>
-        <w:tab/>
-      </w:r>
+        <w:t>survey</w:t>
+      </w:r>
+      <w:proofErr w:type="spellEnd"/>
       <w:r>
         <w:rPr>
           <w:rFonts w:ascii="Consolas" w:hAnsi="Consolas"/>
           <w:lang w:val="fr-FR"/>
         </w:rPr>
-        <w:tab/>
-      </w:r>
-      <w:proofErr w:type="gramStart"/>
-      <w:r>
-        <w:rPr>
-          <w:rFonts w:ascii="Consolas" w:hAnsi="Consolas"/>
-          <w:lang w:val="fr-FR"/>
-        </w:rPr>
-        <w:t>protocols</w:t>
-      </w:r>
-      <w:proofErr w:type="gramEnd"/>
-      <w:r>
-        <w:rPr>
-          <w:rFonts w:ascii="Consolas" w:hAnsi="Consolas"/>
-          <w:lang w:val="fr-FR"/>
-        </w:rPr>
-        <w:t>\</w:t>
-      </w:r>
-      <w:r>
-        <w:rPr>
-          <w:rFonts w:ascii="Consolas" w:hAnsi="Consolas"/>
-          <w:lang w:val="fr-FR"/>
-        </w:rPr>
-        <w:tab/>
-      </w:r>
-      <w:r>
-        <w:rPr>
-          <w:rFonts w:ascii="Consolas" w:hAnsi="Consolas"/>
-          <w:lang w:val="fr-FR"/>
-        </w:rPr>
-        <w:tab/>
-      </w:r>
-      <w:r>
-        <w:rPr>
-          <w:rFonts w:ascii="Consolas" w:hAnsi="Consolas"/>
-          <w:lang w:val="fr-FR"/>
-        </w:rPr>
-        <w:tab/>
-      </w:r>
-      <w:r>
-        <w:rPr>
-          <w:rFonts w:ascii="Consolas" w:hAnsi="Consolas"/>
-          <w:lang w:val="fr-FR"/>
-        </w:rPr>
-        <w:tab/>
-      </w:r>
-      <w:r>
-        <w:rPr>
-          <w:rFonts w:ascii="Consolas" w:hAnsi="Consolas"/>
-          <w:lang w:val="fr-FR"/>
-        </w:rPr>
-        <w:tab/>
-      </w:r>
-      <w:r>
-        <w:rPr>
-          <w:rFonts w:ascii="Consolas" w:hAnsi="Consolas"/>
-          <w:lang w:val="fr-FR"/>
-        </w:rPr>
-        <w:tab/>
-        <w:t>non-code protocols, e.g. survey instruments</w:t>
+        <w:t xml:space="preserve"> instruments</w:t>
       </w:r>
     </w:p>
     <w:p>
@@ -2575,7 +2986,21 @@
         <w:rPr>
           <w:rFonts w:ascii="Consolas" w:hAnsi="Consolas"/>
         </w:rPr>
-        <w:t>: select from the BePress Taxonomy</w:t>
+        <w:t xml:space="preserve">: select from the </w:t>
+      </w:r>
+      <w:proofErr w:type="spellStart"/>
+      <w:r>
+        <w:rPr>
+          <w:rFonts w:ascii="Consolas" w:hAnsi="Consolas"/>
+        </w:rPr>
+        <w:t>BePress</w:t>
+      </w:r>
+      <w:proofErr w:type="spellEnd"/>
+      <w:r>
+        <w:rPr>
+          <w:rFonts w:ascii="Consolas" w:hAnsi="Consolas"/>
+        </w:rPr>
+        <w:t xml:space="preserve"> Taxonomy</w:t>
       </w:r>
     </w:p>
     <w:p>
@@ -2660,8 +3085,23 @@
         <w:rPr>
           <w:rFonts w:ascii="Consolas" w:hAnsi="Consolas"/>
         </w:rPr>
-        <w:t xml:space="preserve">: Specify the geographic extent of your study. This may be a place name and link to a feature in a gazetteer like GeoNames or OpenStreetMap, or a </w:t>
-      </w:r>
+        <w:t xml:space="preserve">: Specify the geographic extent of your study. This may be a place name and link to a feature in a gazetteer like </w:t>
+      </w:r>
+      <w:proofErr w:type="spellStart"/>
+      <w:r>
+        <w:rPr>
+          <w:rFonts w:ascii="Consolas" w:hAnsi="Consolas"/>
+        </w:rPr>
+        <w:t>GeoNames</w:t>
+      </w:r>
+      <w:proofErr w:type="spellEnd"/>
+      <w:r>
+        <w:rPr>
+          <w:rFonts w:ascii="Consolas" w:hAnsi="Consolas"/>
+        </w:rPr>
+        <w:t xml:space="preserve"> or OpenStreetMap, or a </w:t>
+      </w:r>
+      <w:proofErr w:type="spellStart"/>
       <w:proofErr w:type="gramStart"/>
       <w:r>
         <w:rPr>
@@ -2669,6 +3109,7 @@
         </w:rPr>
         <w:t>well known</w:t>
       </w:r>
+      <w:proofErr w:type="spellEnd"/>
       <w:proofErr w:type="gramEnd"/>
       <w:r>
         <w:rPr>
@@ -2959,7 +3400,21 @@
         <w:rPr>
           <w:rFonts w:ascii="Consolas" w:hAnsi="Consolas"/>
         </w:rPr>
-        <w:t xml:space="preserve"> doi links…</w:t>
+        <w:t xml:space="preserve"> </w:t>
+      </w:r>
+      <w:proofErr w:type="spellStart"/>
+      <w:r>
+        <w:rPr>
+          <w:rFonts w:ascii="Consolas" w:hAnsi="Consolas"/>
+        </w:rPr>
+        <w:t>doi</w:t>
+      </w:r>
+      <w:proofErr w:type="spellEnd"/>
+      <w:r>
+        <w:rPr>
+          <w:rFonts w:ascii="Consolas" w:hAnsi="Consolas"/>
+        </w:rPr>
+        <w:t xml:space="preserve"> links…</w:t>
       </w:r>
     </w:p>
     <w:p>
@@ -3367,8 +3822,43 @@
           <w:sz w:val="24"/>
           <w:szCs w:val="24"/>
         </w:rPr>
-        <w:t xml:space="preserve">: Specify the geographic extent of your study. This may be a place name and link to a feature in a gazetteer like GeoNames or OpenStreetMap, or a </w:t>
-      </w:r>
+        <w:t xml:space="preserve">: Specify the geographic extent of </w:t>
+      </w:r>
+      <w:r>
+        <w:rPr>
+          <w:rFonts w:ascii="Times New Roman" w:eastAsia="Times New Roman" w:hAnsi="Times New Roman" w:cs="Times New Roman"/>
+          <w:sz w:val="24"/>
+          <w:szCs w:val="24"/>
+        </w:rPr>
+        <w:t>the data</w:t>
+      </w:r>
+      <w:r>
+        <w:rPr>
+          <w:rFonts w:ascii="Times New Roman" w:eastAsia="Times New Roman" w:hAnsi="Times New Roman" w:cs="Times New Roman"/>
+          <w:sz w:val="24"/>
+          <w:szCs w:val="24"/>
+        </w:rPr>
+        <w:t xml:space="preserve">. This may be a place name and link to a feature in a gazetteer like </w:t>
+      </w:r>
+      <w:proofErr w:type="spellStart"/>
+      <w:r>
+        <w:rPr>
+          <w:rFonts w:ascii="Times New Roman" w:eastAsia="Times New Roman" w:hAnsi="Times New Roman" w:cs="Times New Roman"/>
+          <w:sz w:val="24"/>
+          <w:szCs w:val="24"/>
+        </w:rPr>
+        <w:t>GeoNames</w:t>
+      </w:r>
+      <w:proofErr w:type="spellEnd"/>
+      <w:r>
+        <w:rPr>
+          <w:rFonts w:ascii="Times New Roman" w:eastAsia="Times New Roman" w:hAnsi="Times New Roman" w:cs="Times New Roman"/>
+          <w:sz w:val="24"/>
+          <w:szCs w:val="24"/>
+        </w:rPr>
+        <w:t xml:space="preserve"> or OpenStreetMap, or a </w:t>
+      </w:r>
+      <w:proofErr w:type="spellStart"/>
       <w:proofErr w:type="gramStart"/>
       <w:r>
         <w:rPr>
@@ -3378,6 +3868,7 @@
         </w:rPr>
         <w:t>well known</w:t>
       </w:r>
+      <w:proofErr w:type="spellEnd"/>
       <w:proofErr w:type="gramEnd"/>
       <w:r>
         <w:rPr>
@@ -3495,7 +3986,23 @@
           <w:sz w:val="24"/>
           <w:szCs w:val="24"/>
         </w:rPr>
-        <w:t>: Specify the temporal extent of your study---</w:t>
+        <w:t xml:space="preserve">: Specify the temporal extent of </w:t>
+      </w:r>
+      <w:r>
+        <w:rPr>
+          <w:rFonts w:ascii="Times New Roman" w:eastAsia="Times New Roman" w:hAnsi="Times New Roman" w:cs="Times New Roman"/>
+          <w:sz w:val="24"/>
+          <w:szCs w:val="24"/>
+        </w:rPr>
+        <w:t>the data</w:t>
+      </w:r>
+      <w:r>
+        <w:rPr>
+          <w:rFonts w:ascii="Times New Roman" w:eastAsia="Times New Roman" w:hAnsi="Times New Roman" w:cs="Times New Roman"/>
+          <w:sz w:val="24"/>
+          <w:szCs w:val="24"/>
+        </w:rPr>
+        <w:t>---</w:t>
       </w:r>
       <w:proofErr w:type="gramStart"/>
       <w:r>
@@ -3543,7 +4050,23 @@
           <w:sz w:val="24"/>
           <w:szCs w:val="24"/>
         </w:rPr>
-        <w:t>: Specify the temporal resolution of your study---</w:t>
+        <w:t>: Specify the temporal resolution of</w:t>
+      </w:r>
+      <w:r>
+        <w:rPr>
+          <w:rFonts w:ascii="Times New Roman" w:eastAsia="Times New Roman" w:hAnsi="Times New Roman" w:cs="Times New Roman"/>
+          <w:sz w:val="24"/>
+          <w:szCs w:val="24"/>
+        </w:rPr>
+        <w:t xml:space="preserve"> the data</w:t>
+      </w:r>
+      <w:r>
+        <w:rPr>
+          <w:rFonts w:ascii="Times New Roman" w:eastAsia="Times New Roman" w:hAnsi="Times New Roman" w:cs="Times New Roman"/>
+          <w:sz w:val="24"/>
+          <w:szCs w:val="24"/>
+        </w:rPr>
+        <w:t>---</w:t>
       </w:r>
       <w:proofErr w:type="gramStart"/>
       <w:r>
